--- a/信控中心-cfilter进程（Billing_XYKZ_DO_003_001）-详细设计说明书.docx
+++ b/信控中心-cfilter进程（Billing_XYKZ_DO_003_001）-详细设计说明书.docx
@@ -442,7 +442,6 @@
             <w:insideH w:val="single" w:color="7E7E7E" w:themeColor="text1" w:themeTint="80" w:sz="4" w:space="0"/>
             <w:insideV w:val="single" w:color="7E7E7E" w:themeColor="text1" w:themeTint="80" w:sz="4" w:space="0"/>
           </w:tblBorders>
-          <w:tblLayout w:type="fixed"/>
           <w:tblCellMar>
             <w:top w:w="0" w:type="dxa"/>
             <w:left w:w="0" w:type="dxa"/>
@@ -602,7 +601,6 @@
             <w:insideH w:val="single" w:color="7E7E7E" w:themeColor="text1" w:themeTint="80" w:sz="4" w:space="0"/>
             <w:insideV w:val="single" w:color="7E7E7E" w:themeColor="text1" w:themeTint="80" w:sz="4" w:space="0"/>
           </w:tblBorders>
-          <w:tblLayout w:type="fixed"/>
           <w:tblCellMar>
             <w:top w:w="0" w:type="dxa"/>
             <w:left w:w="0" w:type="dxa"/>
@@ -742,7 +740,6 @@
             <w:insideH w:val="single" w:color="7E7E7E" w:themeColor="text1" w:themeTint="80" w:sz="4" w:space="0"/>
             <w:insideV w:val="single" w:color="7E7E7E" w:themeColor="text1" w:themeTint="80" w:sz="4" w:space="0"/>
           </w:tblBorders>
-          <w:tblLayout w:type="fixed"/>
           <w:tblCellMar>
             <w:top w:w="0" w:type="dxa"/>
             <w:left w:w="0" w:type="dxa"/>
@@ -885,7 +882,6 @@
             <w:insideH w:val="single" w:color="7E7E7E" w:themeColor="text1" w:themeTint="80" w:sz="4" w:space="0"/>
             <w:insideV w:val="single" w:color="7E7E7E" w:themeColor="text1" w:themeTint="80" w:sz="4" w:space="0"/>
           </w:tblBorders>
-          <w:tblLayout w:type="fixed"/>
           <w:tblCellMar>
             <w:top w:w="0" w:type="dxa"/>
             <w:left w:w="0" w:type="dxa"/>
@@ -992,7 +988,6 @@
             <w:insideH w:val="single" w:color="7E7E7E" w:themeColor="text1" w:themeTint="80" w:sz="4" w:space="0"/>
             <w:insideV w:val="single" w:color="7E7E7E" w:themeColor="text1" w:themeTint="80" w:sz="4" w:space="0"/>
           </w:tblBorders>
-          <w:tblLayout w:type="fixed"/>
           <w:tblCellMar>
             <w:top w:w="0" w:type="dxa"/>
             <w:left w:w="0" w:type="dxa"/>
@@ -1098,7 +1093,6 @@
             <w:insideH w:val="single" w:color="7E7E7E" w:themeColor="text1" w:themeTint="80" w:sz="4" w:space="0"/>
             <w:insideV w:val="single" w:color="7E7E7E" w:themeColor="text1" w:themeTint="80" w:sz="4" w:space="0"/>
           </w:tblBorders>
-          <w:tblLayout w:type="fixed"/>
           <w:tblCellMar>
             <w:top w:w="0" w:type="dxa"/>
             <w:left w:w="0" w:type="dxa"/>
@@ -1205,7 +1199,6 @@
             <w:insideH w:val="single" w:color="7E7E7E" w:themeColor="text1" w:themeTint="80" w:sz="4" w:space="0"/>
             <w:insideV w:val="single" w:color="7E7E7E" w:themeColor="text1" w:themeTint="80" w:sz="4" w:space="0"/>
           </w:tblBorders>
-          <w:tblLayout w:type="fixed"/>
           <w:tblCellMar>
             <w:top w:w="0" w:type="dxa"/>
             <w:left w:w="0" w:type="dxa"/>
@@ -1311,7 +1304,6 @@
             <w:insideH w:val="single" w:color="7E7E7E" w:themeColor="text1" w:themeTint="80" w:sz="4" w:space="0"/>
             <w:insideV w:val="single" w:color="7E7E7E" w:themeColor="text1" w:themeTint="80" w:sz="4" w:space="0"/>
           </w:tblBorders>
-          <w:tblLayout w:type="fixed"/>
           <w:tblCellMar>
             <w:top w:w="0" w:type="dxa"/>
             <w:left w:w="0" w:type="dxa"/>
@@ -1418,7 +1410,6 @@
             <w:insideH w:val="single" w:color="7E7E7E" w:themeColor="text1" w:themeTint="80" w:sz="4" w:space="0"/>
             <w:insideV w:val="single" w:color="7E7E7E" w:themeColor="text1" w:themeTint="80" w:sz="4" w:space="0"/>
           </w:tblBorders>
-          <w:tblLayout w:type="fixed"/>
           <w:tblCellMar>
             <w:top w:w="0" w:type="dxa"/>
             <w:left w:w="0" w:type="dxa"/>
@@ -1524,7 +1515,6 @@
             <w:insideH w:val="single" w:color="7E7E7E" w:themeColor="text1" w:themeTint="80" w:sz="4" w:space="0"/>
             <w:insideV w:val="single" w:color="7E7E7E" w:themeColor="text1" w:themeTint="80" w:sz="4" w:space="0"/>
           </w:tblBorders>
-          <w:tblLayout w:type="fixed"/>
           <w:tblCellMar>
             <w:top w:w="0" w:type="dxa"/>
             <w:left w:w="0" w:type="dxa"/>
@@ -1631,7 +1621,6 @@
             <w:insideH w:val="single" w:color="7E7E7E" w:themeColor="text1" w:themeTint="80" w:sz="4" w:space="0"/>
             <w:insideV w:val="single" w:color="7E7E7E" w:themeColor="text1" w:themeTint="80" w:sz="4" w:space="0"/>
           </w:tblBorders>
-          <w:tblLayout w:type="fixed"/>
           <w:tblCellMar>
             <w:top w:w="0" w:type="dxa"/>
             <w:left w:w="0" w:type="dxa"/>
@@ -1737,7 +1726,6 @@
             <w:insideH w:val="single" w:color="7E7E7E" w:themeColor="text1" w:themeTint="80" w:sz="4" w:space="0"/>
             <w:insideV w:val="single" w:color="7E7E7E" w:themeColor="text1" w:themeTint="80" w:sz="4" w:space="0"/>
           </w:tblBorders>
-          <w:tblLayout w:type="fixed"/>
           <w:tblCellMar>
             <w:top w:w="0" w:type="dxa"/>
             <w:left w:w="0" w:type="dxa"/>
@@ -1844,7 +1832,6 @@
             <w:insideH w:val="single" w:color="7E7E7E" w:themeColor="text1" w:themeTint="80" w:sz="4" w:space="0"/>
             <w:insideV w:val="single" w:color="7E7E7E" w:themeColor="text1" w:themeTint="80" w:sz="4" w:space="0"/>
           </w:tblBorders>
-          <w:tblLayout w:type="fixed"/>
           <w:tblCellMar>
             <w:top w:w="0" w:type="dxa"/>
             <w:left w:w="0" w:type="dxa"/>
@@ -1950,7 +1937,6 @@
             <w:insideH w:val="single" w:color="7E7E7E" w:themeColor="text1" w:themeTint="80" w:sz="4" w:space="0"/>
             <w:insideV w:val="single" w:color="7E7E7E" w:themeColor="text1" w:themeTint="80" w:sz="4" w:space="0"/>
           </w:tblBorders>
-          <w:tblLayout w:type="fixed"/>
           <w:tblCellMar>
             <w:top w:w="0" w:type="dxa"/>
             <w:left w:w="0" w:type="dxa"/>
@@ -2057,7 +2043,6 @@
             <w:insideH w:val="single" w:color="7E7E7E" w:themeColor="text1" w:themeTint="80" w:sz="4" w:space="0"/>
             <w:insideV w:val="single" w:color="7E7E7E" w:themeColor="text1" w:themeTint="80" w:sz="4" w:space="0"/>
           </w:tblBorders>
-          <w:tblLayout w:type="fixed"/>
           <w:tblCellMar>
             <w:top w:w="0" w:type="dxa"/>
             <w:left w:w="0" w:type="dxa"/>
@@ -2163,7 +2148,6 @@
             <w:insideH w:val="single" w:color="7E7E7E" w:themeColor="text1" w:themeTint="80" w:sz="4" w:space="0"/>
             <w:insideV w:val="single" w:color="7E7E7E" w:themeColor="text1" w:themeTint="80" w:sz="4" w:space="0"/>
           </w:tblBorders>
-          <w:tblLayout w:type="fixed"/>
           <w:tblCellMar>
             <w:top w:w="0" w:type="dxa"/>
             <w:left w:w="0" w:type="dxa"/>
@@ -2270,7 +2254,6 @@
             <w:insideH w:val="single" w:color="7E7E7E" w:themeColor="text1" w:themeTint="80" w:sz="4" w:space="0"/>
             <w:insideV w:val="single" w:color="7E7E7E" w:themeColor="text1" w:themeTint="80" w:sz="4" w:space="0"/>
           </w:tblBorders>
-          <w:tblLayout w:type="fixed"/>
           <w:tblCellMar>
             <w:top w:w="0" w:type="dxa"/>
             <w:left w:w="0" w:type="dxa"/>
@@ -2376,7 +2359,6 @@
             <w:insideH w:val="single" w:color="7E7E7E" w:themeColor="text1" w:themeTint="80" w:sz="4" w:space="0"/>
             <w:insideV w:val="single" w:color="7E7E7E" w:themeColor="text1" w:themeTint="80" w:sz="4" w:space="0"/>
           </w:tblBorders>
-          <w:tblLayout w:type="fixed"/>
           <w:tblCellMar>
             <w:top w:w="0" w:type="dxa"/>
             <w:left w:w="0" w:type="dxa"/>
@@ -2483,7 +2465,6 @@
             <w:insideH w:val="single" w:color="7E7E7E" w:themeColor="text1" w:themeTint="80" w:sz="4" w:space="0"/>
             <w:insideV w:val="single" w:color="7E7E7E" w:themeColor="text1" w:themeTint="80" w:sz="4" w:space="0"/>
           </w:tblBorders>
-          <w:tblLayout w:type="fixed"/>
           <w:tblCellMar>
             <w:top w:w="0" w:type="dxa"/>
             <w:left w:w="0" w:type="dxa"/>
@@ -2589,7 +2570,6 @@
             <w:insideH w:val="single" w:color="7E7E7E" w:themeColor="text1" w:themeTint="80" w:sz="4" w:space="0"/>
             <w:insideV w:val="single" w:color="7E7E7E" w:themeColor="text1" w:themeTint="80" w:sz="4" w:space="0"/>
           </w:tblBorders>
-          <w:tblLayout w:type="fixed"/>
           <w:tblCellMar>
             <w:top w:w="0" w:type="dxa"/>
             <w:left w:w="0" w:type="dxa"/>
@@ -2696,7 +2676,6 @@
             <w:insideH w:val="single" w:color="7E7E7E" w:themeColor="text1" w:themeTint="80" w:sz="4" w:space="0"/>
             <w:insideV w:val="single" w:color="7E7E7E" w:themeColor="text1" w:themeTint="80" w:sz="4" w:space="0"/>
           </w:tblBorders>
-          <w:tblLayout w:type="fixed"/>
           <w:tblCellMar>
             <w:top w:w="0" w:type="dxa"/>
             <w:left w:w="0" w:type="dxa"/>
@@ -2802,7 +2781,6 @@
             <w:insideH w:val="single" w:color="7E7E7E" w:themeColor="text1" w:themeTint="80" w:sz="4" w:space="0"/>
             <w:insideV w:val="single" w:color="7E7E7E" w:themeColor="text1" w:themeTint="80" w:sz="4" w:space="0"/>
           </w:tblBorders>
-          <w:tblLayout w:type="fixed"/>
           <w:tblCellMar>
             <w:top w:w="0" w:type="dxa"/>
             <w:left w:w="0" w:type="dxa"/>
@@ -2909,7 +2887,6 @@
             <w:insideH w:val="single" w:color="7E7E7E" w:themeColor="text1" w:themeTint="80" w:sz="4" w:space="0"/>
             <w:insideV w:val="single" w:color="7E7E7E" w:themeColor="text1" w:themeTint="80" w:sz="4" w:space="0"/>
           </w:tblBorders>
-          <w:tblLayout w:type="fixed"/>
           <w:tblCellMar>
             <w:top w:w="0" w:type="dxa"/>
             <w:left w:w="0" w:type="dxa"/>
@@ -3015,7 +2992,6 @@
             <w:insideH w:val="single" w:color="7E7E7E" w:themeColor="text1" w:themeTint="80" w:sz="4" w:space="0"/>
             <w:insideV w:val="single" w:color="7E7E7E" w:themeColor="text1" w:themeTint="80" w:sz="4" w:space="0"/>
           </w:tblBorders>
-          <w:tblLayout w:type="fixed"/>
           <w:tblCellMar>
             <w:top w:w="0" w:type="dxa"/>
             <w:left w:w="0" w:type="dxa"/>
@@ -3122,7 +3098,6 @@
             <w:insideH w:val="single" w:color="7E7E7E" w:themeColor="text1" w:themeTint="80" w:sz="4" w:space="0"/>
             <w:insideV w:val="single" w:color="7E7E7E" w:themeColor="text1" w:themeTint="80" w:sz="4" w:space="0"/>
           </w:tblBorders>
-          <w:tblLayout w:type="fixed"/>
           <w:tblCellMar>
             <w:top w:w="0" w:type="dxa"/>
             <w:left w:w="0" w:type="dxa"/>
@@ -3228,7 +3203,6 @@
             <w:insideH w:val="single" w:color="7E7E7E" w:themeColor="text1" w:themeTint="80" w:sz="4" w:space="0"/>
             <w:insideV w:val="single" w:color="7E7E7E" w:themeColor="text1" w:themeTint="80" w:sz="4" w:space="0"/>
           </w:tblBorders>
-          <w:tblLayout w:type="fixed"/>
           <w:tblCellMar>
             <w:top w:w="0" w:type="dxa"/>
             <w:left w:w="0" w:type="dxa"/>
@@ -3335,7 +3309,6 @@
             <w:insideH w:val="single" w:color="7E7E7E" w:themeColor="text1" w:themeTint="80" w:sz="4" w:space="0"/>
             <w:insideV w:val="single" w:color="7E7E7E" w:themeColor="text1" w:themeTint="80" w:sz="4" w:space="0"/>
           </w:tblBorders>
-          <w:tblLayout w:type="fixed"/>
           <w:tblCellMar>
             <w:top w:w="0" w:type="dxa"/>
             <w:left w:w="0" w:type="dxa"/>
@@ -3441,7 +3414,6 @@
             <w:insideH w:val="single" w:color="7E7E7E" w:themeColor="text1" w:themeTint="80" w:sz="4" w:space="0"/>
             <w:insideV w:val="single" w:color="7E7E7E" w:themeColor="text1" w:themeTint="80" w:sz="4" w:space="0"/>
           </w:tblBorders>
-          <w:tblLayout w:type="fixed"/>
           <w:tblCellMar>
             <w:top w:w="0" w:type="dxa"/>
             <w:left w:w="0" w:type="dxa"/>
@@ -3548,7 +3520,6 @@
             <w:insideH w:val="single" w:color="7E7E7E" w:themeColor="text1" w:themeTint="80" w:sz="4" w:space="0"/>
             <w:insideV w:val="single" w:color="7E7E7E" w:themeColor="text1" w:themeTint="80" w:sz="4" w:space="0"/>
           </w:tblBorders>
-          <w:tblLayout w:type="fixed"/>
           <w:tblCellMar>
             <w:top w:w="0" w:type="dxa"/>
             <w:left w:w="0" w:type="dxa"/>
@@ -3654,7 +3625,6 @@
             <w:insideH w:val="single" w:color="7E7E7E" w:themeColor="text1" w:themeTint="80" w:sz="4" w:space="0"/>
             <w:insideV w:val="single" w:color="7E7E7E" w:themeColor="text1" w:themeTint="80" w:sz="4" w:space="0"/>
           </w:tblBorders>
-          <w:tblLayout w:type="fixed"/>
           <w:tblCellMar>
             <w:top w:w="0" w:type="dxa"/>
             <w:left w:w="0" w:type="dxa"/>
@@ -3761,7 +3731,6 @@
             <w:insideH w:val="single" w:color="7E7E7E" w:themeColor="text1" w:themeTint="80" w:sz="4" w:space="0"/>
             <w:insideV w:val="single" w:color="7E7E7E" w:themeColor="text1" w:themeTint="80" w:sz="4" w:space="0"/>
           </w:tblBorders>
-          <w:tblLayout w:type="fixed"/>
           <w:tblCellMar>
             <w:top w:w="0" w:type="dxa"/>
             <w:left w:w="0" w:type="dxa"/>
@@ -3869,7 +3838,6 @@
             <w:insideH w:val="single" w:color="7E7E7E" w:themeColor="text1" w:themeTint="80" w:sz="4" w:space="0"/>
             <w:insideV w:val="single" w:color="7E7E7E" w:themeColor="text1" w:themeTint="80" w:sz="4" w:space="0"/>
           </w:tblBorders>
-          <w:tblLayout w:type="fixed"/>
           <w:tblCellMar>
             <w:top w:w="0" w:type="dxa"/>
             <w:left w:w="0" w:type="dxa"/>
@@ -4005,7 +3973,6 @@
             <w:insideH w:val="single" w:color="7E7E7E" w:themeColor="text1" w:themeTint="80" w:sz="4" w:space="0"/>
             <w:insideV w:val="single" w:color="7E7E7E" w:themeColor="text1" w:themeTint="80" w:sz="4" w:space="0"/>
           </w:tblBorders>
-          <w:tblLayout w:type="fixed"/>
           <w:tblCellMar>
             <w:top w:w="0" w:type="dxa"/>
             <w:left w:w="0" w:type="dxa"/>
@@ -4141,7 +4108,6 @@
             <w:insideH w:val="single" w:color="7E7E7E" w:themeColor="text1" w:themeTint="80" w:sz="4" w:space="0"/>
             <w:insideV w:val="single" w:color="7E7E7E" w:themeColor="text1" w:themeTint="80" w:sz="4" w:space="0"/>
           </w:tblBorders>
-          <w:tblLayout w:type="fixed"/>
           <w:tblCellMar>
             <w:top w:w="0" w:type="dxa"/>
             <w:left w:w="0" w:type="dxa"/>
@@ -4277,7 +4243,6 @@
             <w:insideH w:val="single" w:color="7E7E7E" w:themeColor="text1" w:themeTint="80" w:sz="4" w:space="0"/>
             <w:insideV w:val="single" w:color="7E7E7E" w:themeColor="text1" w:themeTint="80" w:sz="4" w:space="0"/>
           </w:tblBorders>
-          <w:tblLayout w:type="fixed"/>
           <w:tblCellMar>
             <w:top w:w="0" w:type="dxa"/>
             <w:left w:w="0" w:type="dxa"/>
@@ -4413,7 +4378,6 @@
             <w:insideH w:val="single" w:color="7E7E7E" w:themeColor="text1" w:themeTint="80" w:sz="4" w:space="0"/>
             <w:insideV w:val="single" w:color="7E7E7E" w:themeColor="text1" w:themeTint="80" w:sz="4" w:space="0"/>
           </w:tblBorders>
-          <w:tblLayout w:type="fixed"/>
           <w:tblCellMar>
             <w:top w:w="0" w:type="dxa"/>
             <w:left w:w="0" w:type="dxa"/>
@@ -4549,7 +4513,6 @@
             <w:insideH w:val="single" w:color="7E7E7E" w:themeColor="text1" w:themeTint="80" w:sz="4" w:space="0"/>
             <w:insideV w:val="single" w:color="7E7E7E" w:themeColor="text1" w:themeTint="80" w:sz="4" w:space="0"/>
           </w:tblBorders>
-          <w:tblLayout w:type="fixed"/>
           <w:tblCellMar>
             <w:top w:w="0" w:type="dxa"/>
             <w:left w:w="0" w:type="dxa"/>
@@ -4685,7 +4648,6 @@
             <w:insideH w:val="single" w:color="7E7E7E" w:themeColor="text1" w:themeTint="80" w:sz="4" w:space="0"/>
             <w:insideV w:val="single" w:color="7E7E7E" w:themeColor="text1" w:themeTint="80" w:sz="4" w:space="0"/>
           </w:tblBorders>
-          <w:tblLayout w:type="fixed"/>
           <w:tblCellMar>
             <w:top w:w="0" w:type="dxa"/>
             <w:left w:w="0" w:type="dxa"/>
@@ -6069,8 +6031,8 @@
           <w:sz w:val="21"/>
         </w:rPr>
       </w:pPr>
-      <w:bookmarkStart w:id="2" w:name="_Toc316569238"/>
-      <w:bookmarkStart w:id="3" w:name="_Toc8338"/>
+      <w:bookmarkStart w:id="2" w:name="_Toc8338"/>
+      <w:bookmarkStart w:id="3" w:name="_Toc316569238"/>
       <w:r>
         <w:rPr>
           <w:rFonts w:hint="eastAsia" w:hAnsi="微软雅黑" w:eastAsia="微软雅黑" w:cs="Arial" w:asciiTheme="minorHAnsi"/>
@@ -6330,13 +6292,6 @@
             <w:insideH w:val="none" w:color="auto" w:sz="0" w:space="0"/>
             <w:insideV w:val="none" w:color="auto" w:sz="0" w:space="0"/>
           </w:tblBorders>
-          <w:tblLayout w:type="fixed"/>
-          <w:tblCellMar>
-            <w:top w:w="0" w:type="dxa"/>
-            <w:left w:w="108" w:type="dxa"/>
-            <w:bottom w:w="0" w:type="dxa"/>
-            <w:right w:w="108" w:type="dxa"/>
-          </w:tblCellMar>
         </w:tblPrEx>
         <w:tc>
           <w:tcPr>
@@ -6413,7 +6368,6 @@
             <w:insideH w:val="none" w:color="auto" w:sz="0" w:space="0"/>
             <w:insideV w:val="none" w:color="auto" w:sz="0" w:space="0"/>
           </w:tblBorders>
-          <w:tblLayout w:type="fixed"/>
           <w:tblCellMar>
             <w:top w:w="0" w:type="dxa"/>
             <w:left w:w="108" w:type="dxa"/>
@@ -6485,7 +6439,6 @@
             <w:insideH w:val="none" w:color="auto" w:sz="0" w:space="0"/>
             <w:insideV w:val="none" w:color="auto" w:sz="0" w:space="0"/>
           </w:tblBorders>
-          <w:tblLayout w:type="fixed"/>
           <w:tblCellMar>
             <w:top w:w="0" w:type="dxa"/>
             <w:left w:w="108" w:type="dxa"/>
@@ -6560,7 +6513,6 @@
             <w:insideH w:val="none" w:color="auto" w:sz="0" w:space="0"/>
             <w:insideV w:val="none" w:color="auto" w:sz="0" w:space="0"/>
           </w:tblBorders>
-          <w:tblLayout w:type="fixed"/>
           <w:tblCellMar>
             <w:top w:w="0" w:type="dxa"/>
             <w:left w:w="108" w:type="dxa"/>
@@ -6641,7 +6593,6 @@
             <w:insideH w:val="none" w:color="auto" w:sz="0" w:space="0"/>
             <w:insideV w:val="none" w:color="auto" w:sz="0" w:space="0"/>
           </w:tblBorders>
-          <w:tblLayout w:type="fixed"/>
           <w:tblCellMar>
             <w:top w:w="0" w:type="dxa"/>
             <w:left w:w="108" w:type="dxa"/>
@@ -6716,7 +6667,6 @@
             <w:insideH w:val="none" w:color="auto" w:sz="0" w:space="0"/>
             <w:insideV w:val="none" w:color="auto" w:sz="0" w:space="0"/>
           </w:tblBorders>
-          <w:tblLayout w:type="fixed"/>
           <w:tblCellMar>
             <w:top w:w="0" w:type="dxa"/>
             <w:left w:w="108" w:type="dxa"/>
@@ -6797,7 +6747,6 @@
             <w:insideH w:val="none" w:color="auto" w:sz="0" w:space="0"/>
             <w:insideV w:val="none" w:color="auto" w:sz="0" w:space="0"/>
           </w:tblBorders>
-          <w:tblLayout w:type="fixed"/>
           <w:tblCellMar>
             <w:top w:w="0" w:type="dxa"/>
             <w:left w:w="108" w:type="dxa"/>
@@ -6872,7 +6821,6 @@
             <w:insideH w:val="none" w:color="auto" w:sz="0" w:space="0"/>
             <w:insideV w:val="none" w:color="auto" w:sz="0" w:space="0"/>
           </w:tblBorders>
-          <w:tblLayout w:type="fixed"/>
           <w:tblCellMar>
             <w:top w:w="0" w:type="dxa"/>
             <w:left w:w="108" w:type="dxa"/>
@@ -6953,7 +6901,6 @@
             <w:insideH w:val="none" w:color="auto" w:sz="0" w:space="0"/>
             <w:insideV w:val="none" w:color="auto" w:sz="0" w:space="0"/>
           </w:tblBorders>
-          <w:tblLayout w:type="fixed"/>
           <w:tblCellMar>
             <w:top w:w="0" w:type="dxa"/>
             <w:left w:w="108" w:type="dxa"/>
@@ -7028,7 +6975,6 @@
             <w:insideH w:val="none" w:color="auto" w:sz="0" w:space="0"/>
             <w:insideV w:val="none" w:color="auto" w:sz="0" w:space="0"/>
           </w:tblBorders>
-          <w:tblLayout w:type="fixed"/>
           <w:tblCellMar>
             <w:top w:w="0" w:type="dxa"/>
             <w:left w:w="108" w:type="dxa"/>
@@ -7100,7 +7046,6 @@
             <w:insideH w:val="none" w:color="auto" w:sz="0" w:space="0"/>
             <w:insideV w:val="none" w:color="auto" w:sz="0" w:space="0"/>
           </w:tblBorders>
-          <w:tblLayout w:type="fixed"/>
           <w:tblCellMar>
             <w:top w:w="0" w:type="dxa"/>
             <w:left w:w="108" w:type="dxa"/>
@@ -7286,7 +7231,6 @@
             <w:insideH w:val="single" w:color="auto" w:sz="4" w:space="0"/>
             <w:insideV w:val="single" w:color="auto" w:sz="4" w:space="0"/>
           </w:tblBorders>
-          <w:tblLayout w:type="fixed"/>
           <w:tblCellMar>
             <w:top w:w="0" w:type="dxa"/>
             <w:left w:w="108" w:type="dxa"/>
@@ -7450,7 +7394,6 @@
             <w:insideH w:val="single" w:color="auto" w:sz="4" w:space="0"/>
             <w:insideV w:val="single" w:color="auto" w:sz="4" w:space="0"/>
           </w:tblBorders>
-          <w:tblLayout w:type="fixed"/>
           <w:tblCellMar>
             <w:top w:w="0" w:type="dxa"/>
             <w:left w:w="108" w:type="dxa"/>
@@ -7617,7 +7560,6 @@
             <w:insideH w:val="single" w:color="auto" w:sz="4" w:space="0"/>
             <w:insideV w:val="single" w:color="auto" w:sz="4" w:space="0"/>
           </w:tblBorders>
-          <w:tblLayout w:type="fixed"/>
           <w:tblCellMar>
             <w:top w:w="0" w:type="dxa"/>
             <w:left w:w="108" w:type="dxa"/>
@@ -7740,7 +7682,6 @@
             <w:insideH w:val="single" w:color="auto" w:sz="4" w:space="0"/>
             <w:insideV w:val="single" w:color="auto" w:sz="4" w:space="0"/>
           </w:tblBorders>
-          <w:tblLayout w:type="fixed"/>
           <w:tblCellMar>
             <w:top w:w="0" w:type="dxa"/>
             <w:left w:w="108" w:type="dxa"/>
@@ -8088,20 +8029,7 @@
           <w:sz w:val="18"/>
           <w:szCs w:val="18"/>
         </w:rPr>
-        <w:t>[程序名称、功能编码，并给出对该程序的简要描述</w:t>
-      </w:r>
-      <w:bookmarkStart w:id="36" w:name="_GoBack"/>
-      <w:bookmarkEnd w:id="36"/>
-      <w:r>
-        <w:rPr>
-          <w:rFonts w:hint="eastAsia" w:asciiTheme="minorEastAsia" w:hAnsiTheme="minorEastAsia" w:eastAsiaTheme="minorEastAsia" w:cstheme="minorEastAsia"/>
-          <w:b/>
-          <w:bCs w:val="0"/>
-          <w:color w:val="0000FF"/>
-          <w:sz w:val="18"/>
-          <w:szCs w:val="18"/>
-        </w:rPr>
-        <w:t>，主要说明安排设计本程序的目的意义，并且，还要说明本程序的特点（如 是常驻内存还是非常驻？是否子程序？是可重人的还是不可重人的？有无覆盖要求？是顺序处理还是并发处理等）。]</w:t>
+        <w:t>[程序名称、功能编码，并给出对该程序的简要描述，主要说明安排设计本程序的目的意义，并且，还要说明本程序的特点（如 是常驻内存还是非常驻？是否子程序？是可重人的还是不可重人的？有无覆盖要求？是顺序处理还是并发处理等）。]</w:t>
       </w:r>
     </w:p>
     <w:p>
@@ -8178,6 +8106,7 @@
         <w:keepNext/>
         <w:widowControl w:val="0"/>
         <w:numPr>
+          <w:ilvl w:val="0"/>
           <w:numId w:val="0"/>
         </w:numPr>
         <w:spacing w:before="0" w:after="0" w:line="360" w:lineRule="auto"/>
@@ -8305,8 +8234,8 @@
       <w:bookmarkStart w:id="13" w:name="_Toc521465566"/>
       <w:bookmarkStart w:id="14" w:name="_Toc307834556"/>
       <w:bookmarkStart w:id="15" w:name="_Toc9107"/>
-      <w:bookmarkStart w:id="16" w:name="_Toc307565877"/>
-      <w:bookmarkStart w:id="17" w:name="_Toc307834539"/>
+      <w:bookmarkStart w:id="16" w:name="_Toc307834539"/>
+      <w:bookmarkStart w:id="17" w:name="_Toc307565877"/>
       <w:r>
         <w:rPr>
           <w:rFonts w:hint="eastAsia" w:cstheme="minorBidi"/>
@@ -8672,6 +8601,21 @@
     </w:p>
     <w:p>
       <w:pPr>
+        <w:ind w:firstLine="420"/>
+        <w:rPr>
+          <w:rFonts w:hint="eastAsia" w:ascii="微软雅黑" w:hAnsi="微软雅黑" w:eastAsia="微软雅黑" w:cs="微软雅黑"/>
+          <w:bCs/>
+          <w:color w:val="auto"/>
+          <w:sz w:val="18"/>
+          <w:szCs w:val="18"/>
+          <w:lang w:val="en-US" w:eastAsia="zh-CN"/>
+        </w:rPr>
+      </w:pPr>
+      <w:bookmarkStart w:id="36" w:name="_GoBack"/>
+      <w:bookmarkEnd w:id="36"/>
+    </w:p>
+    <w:p>
+      <w:pPr>
         <w:pStyle w:val="4"/>
         <w:keepNext/>
         <w:widowControl w:val="0"/>
@@ -8890,9 +8834,9 @@
           <w:szCs w:val="20"/>
         </w:rPr>
       </w:pPr>
-      <w:bookmarkStart w:id="27" w:name="_Toc521465570"/>
-      <w:bookmarkStart w:id="28" w:name="_Toc307834561"/>
-      <w:bookmarkStart w:id="29" w:name="_Toc16748"/>
+      <w:bookmarkStart w:id="27" w:name="_Toc307834561"/>
+      <w:bookmarkStart w:id="28" w:name="_Toc16748"/>
+      <w:bookmarkStart w:id="29" w:name="_Toc521465570"/>
       <w:r>
         <w:rPr>
           <w:rFonts w:hint="eastAsia" w:cstheme="minorBidi"/>
@@ -8972,9 +8916,9 @@
           <w:szCs w:val="20"/>
         </w:rPr>
       </w:pPr>
-      <w:bookmarkStart w:id="30" w:name="_Toc521465573"/>
-      <w:bookmarkStart w:id="31" w:name="_Toc307834562"/>
-      <w:bookmarkStart w:id="32" w:name="_Toc28862"/>
+      <w:bookmarkStart w:id="30" w:name="_Toc28862"/>
+      <w:bookmarkStart w:id="31" w:name="_Toc521465573"/>
+      <w:bookmarkStart w:id="32" w:name="_Toc307834562"/>
       <w:r>
         <w:rPr>
           <w:rFonts w:hint="eastAsia" w:cstheme="minorBidi"/>
@@ -9054,9 +8998,9 @@
           <w:szCs w:val="20"/>
         </w:rPr>
       </w:pPr>
-      <w:bookmarkStart w:id="33" w:name="_Toc307834563"/>
-      <w:bookmarkStart w:id="34" w:name="_Toc521465575"/>
-      <w:bookmarkStart w:id="35" w:name="_Toc1653"/>
+      <w:bookmarkStart w:id="33" w:name="_Toc1653"/>
+      <w:bookmarkStart w:id="34" w:name="_Toc307834563"/>
+      <w:bookmarkStart w:id="35" w:name="_Toc521465575"/>
       <w:r>
         <w:rPr>
           <w:rFonts w:hint="eastAsia" w:cstheme="minorBidi"/>
@@ -9138,7 +9082,7 @@
     <w:sdtPr>
       <w:id w:val="-1487005961"/>
       <w:docPartObj>
-        <w:docPartGallery w:val="AutoText"/>
+        <w:docPartGallery w:val="autotext"/>
       </w:docPartObj>
     </w:sdtPr>
     <w:sdtContent>
@@ -9146,7 +9090,7 @@
         <w:sdtPr>
           <w:id w:val="-1769616900"/>
           <w:docPartObj>
-            <w:docPartGallery w:val="AutoText"/>
+            <w:docPartGallery w:val="autotext"/>
           </w:docPartObj>
         </w:sdtPr>
         <w:sdtContent>
@@ -9283,7 +9227,7 @@
       <w:sdtPr>
         <w:id w:val="621042576"/>
         <w:docPartObj>
-          <w:docPartGallery w:val="AutoText"/>
+          <w:docPartGallery w:val="autotext"/>
         </w:docPartObj>
       </w:sdtPr>
       <w:sdtContent>
@@ -9408,7 +9352,7 @@
     <w:sdtPr>
       <w:id w:val="-679658686"/>
       <w:docPartObj>
-        <w:docPartGallery w:val="AutoText"/>
+        <w:docPartGallery w:val="autotext"/>
       </w:docPartObj>
     </w:sdtPr>
     <w:sdtContent>
@@ -9421,7 +9365,7 @@
           <w:sdtPr>
             <w:id w:val="-1863198672"/>
             <w:docPartObj>
-              <w:docPartGallery w:val="AutoText"/>
+              <w:docPartGallery w:val="autotext"/>
             </w:docPartObj>
           </w:sdtPr>
           <w:sdtContent>
@@ -10445,7 +10389,6 @@
     <w:qFormat/>
     <w:uiPriority w:val="99"/>
     <w:tblPr>
-      <w:tblLayout w:type="fixed"/>
       <w:tblCellMar>
         <w:top w:w="0" w:type="dxa"/>
         <w:left w:w="108" w:type="dxa"/>
@@ -10747,7 +10690,6 @@
         <w:insideH w:val="single" w:color="auto" w:sz="4" w:space="0"/>
         <w:insideV w:val="single" w:color="auto" w:sz="4" w:space="0"/>
       </w:tblBorders>
-      <w:tblLayout w:type="fixed"/>
       <w:tblCellMar>
         <w:top w:w="0" w:type="dxa"/>
         <w:left w:w="108" w:type="dxa"/>
@@ -10816,6 +10758,7 @@
     <w:basedOn w:val="25"/>
     <w:link w:val="13"/>
     <w:semiHidden/>
+    <w:qFormat/>
     <w:uiPriority w:val="99"/>
     <w:rPr>
       <w:sz w:val="18"/>
@@ -10946,6 +10889,7 @@
     <w:name w:val="标题 3 Char"/>
     <w:basedOn w:val="25"/>
     <w:link w:val="4"/>
+    <w:qFormat/>
     <w:uiPriority w:val="9"/>
     <w:rPr>
       <w:rFonts w:ascii="微软雅黑" w:hAnsi="微软雅黑" w:eastAsia="微软雅黑" w:cs="Times New Roman"/>
